--- a/matlab/自控式子.docx
+++ b/matlab/自控式子.docx
@@ -3,13 +3,6 @@
 <w:document xmlns:wpc="http://schemas.microsoft.com/office/word/2010/wordprocessingCanvas" xmlns:cx="http://schemas.microsoft.com/office/drawing/2014/chartex" xmlns:cx1="http://schemas.microsoft.com/office/drawing/2015/9/8/chartex" xmlns:cx2="http://schemas.microsoft.com/office/drawing/2015/10/21/chartex" xmlns:cx3="http://schemas.microsoft.com/office/drawing/2016/5/9/chartex" xmlns:cx4="http://schemas.microsoft.com/office/drawing/2016/5/10/chartex" xmlns:cx5="http://schemas.microsoft.com/office/drawing/2016/5/11/chartex" xmlns:cx6="http://schemas.microsoft.com/office/drawing/2016/5/12/chartex" xmlns:cx7="http://schemas.microsoft.com/office/drawing/2016/5/13/chartex" xmlns:cx8="http://schemas.microsoft.com/office/drawing/2016/5/14/chartex" xmlns:mc="http://schemas.openxmlformats.org/markup-compatibility/2006" xmlns:aink="http://schemas.microsoft.com/office/drawing/2016/ink" xmlns:am3d="http://schemas.microsoft.com/office/drawing/2017/model3d" xmlns:o="urn:schemas-microsoft-com:office:office" xmlns:r="http://schemas.openxmlformats.org/officeDocument/2006/relationships" xmlns:m="http://schemas.openxmlformats.org/officeDocument/2006/math" xmlns:v="urn:schemas-microsoft-com:vml" xmlns:wp14="http://schemas.microsoft.com/office/word/2010/wordprocessingDrawing" xmlns:wp="http://schemas.openxmlformats.org/drawingml/2006/wordprocessingDrawing" xmlns:w10="urn:schemas-microsoft-com:office:word" xmlns:w="http://schemas.openxmlformats.org/wordprocessingml/2006/main" xmlns:w14="http://schemas.microsoft.com/office/word/2010/wordml" xmlns:w15="http://schemas.microsoft.com/office/word/2012/wordml" xmlns:w16cid="http://schemas.microsoft.com/office/word/2016/wordml/cid" xmlns:w16se="http://schemas.microsoft.com/office/word/2015/wordml/symex" xmlns:wpg="http://schemas.microsoft.com/office/word/2010/wordprocessingGroup" xmlns:wpi="http://schemas.microsoft.com/office/word/2010/wordprocessingInk" xmlns:wne="http://schemas.microsoft.com/office/word/2006/wordml" xmlns:wps="http://schemas.microsoft.com/office/word/2010/wordprocessingShape" mc:Ignorable="w14 w15 w16se w16cid wp14">
   <w:body>
     <w:p>
-      <w:pPr>
-        <w:rPr>
-          <w:rFonts w:hint="eastAsia"/>
-        </w:rPr>
-      </w:pPr>
-      <w:bookmarkStart w:id="0" w:name="_GoBack"/>
-      <w:bookmarkEnd w:id="0"/>
       <w:r>
         <w:rPr>
           <w:rFonts w:hint="eastAsia"/>
@@ -520,16 +513,17 @@
       </m:oMathPara>
     </w:p>
     <w:p>
-      <w:pPr>
-        <w:rPr>
-          <w:rFonts w:hint="eastAsia"/>
-        </w:rPr>
-      </w:pPr>
       <w:r>
         <w:rPr>
           <w:rFonts w:hint="eastAsia"/>
         </w:rPr>
-        <w:t>移向</w:t>
+        <w:t>移</w:t>
+      </w:r>
+      <w:r>
+        <w:rPr>
+          <w:rFonts w:hint="eastAsia"/>
+        </w:rPr>
+        <w:t>項</w:t>
       </w:r>
       <w:r>
         <w:rPr>
@@ -1001,11 +995,6 @@
     </w:p>
     <w:p/>
     <w:p>
-      <w:pPr>
-        <w:rPr>
-          <w:rFonts w:hint="eastAsia"/>
-        </w:rPr>
-      </w:pPr>
       <m:oMath>
         <m:acc>
           <m:accPr>
@@ -1485,11 +1474,6 @@
       </m:oMath>
     </w:p>
     <w:p>
-      <w:pPr>
-        <w:rPr>
-          <w:rFonts w:hint="eastAsia"/>
-        </w:rPr>
-      </w:pPr>
       <m:oMathPara>
         <m:oMath>
           <m:r>
@@ -2349,23 +2333,7 @@
                 <w:sz w:val="28"/>
                 <w:szCs w:val="28"/>
               </w:rPr>
-              <m:t>u1-u2</m:t>
-            </m:r>
-            <m:r>
-              <w:rPr>
-                <w:rFonts w:ascii="Cambria Math" w:hAnsi="Cambria Math"/>
-                <w:sz w:val="28"/>
-                <w:szCs w:val="28"/>
-              </w:rPr>
-              <m:t>×</m:t>
-            </m:r>
-            <m:r>
-              <w:rPr>
-                <w:rFonts w:ascii="Cambria Math" w:hAnsi="Cambria Math"/>
-                <w:sz w:val="28"/>
-                <w:szCs w:val="28"/>
-              </w:rPr>
-              <m:t>u3</m:t>
+              <m:t>u1-u2×u3</m:t>
             </m:r>
           </m:num>
           <m:den>
@@ -2430,13 +2398,8 @@
       </w:r>
     </w:p>
     <w:p>
-      <w:proofErr w:type="gramStart"/>
       <w:r>
-        <w:t>Where  u</w:t>
-      </w:r>
-      <w:proofErr w:type="gramEnd"/>
-      <w:r>
-        <w:t>1=</w:t>
+        <w:t>Where  u1=</w:t>
       </w:r>
       <m:oMath>
         <m:sSub>
@@ -3209,6 +3172,11 @@
     </w:p>
     <w:p/>
     <w:p>
+      <w:pPr>
+        <w:rPr>
+          <w:rFonts w:hint="eastAsia"/>
+        </w:rPr>
+      </w:pPr>
       <w:r>
         <w:rPr>
           <w:rFonts w:hint="eastAsia"/>
@@ -4216,11 +4184,6 @@
     </w:p>
     <w:p/>
     <w:p>
-      <w:pPr>
-        <w:rPr>
-          <w:rFonts w:hint="eastAsia"/>
-        </w:rPr>
-      </w:pPr>
       <m:oMathPara>
         <m:oMathParaPr>
           <m:jc m:val="left"/>
@@ -5051,13 +5014,8 @@
     <w:p/>
     <w:p>
       <w:r>
-        <w:t>(</w:t>
+        <w:t>(1)-(</w:t>
       </w:r>
-      <w:proofErr w:type="gramStart"/>
-      <w:r>
-        <w:t>1)-(</w:t>
-      </w:r>
-      <w:proofErr w:type="gramEnd"/>
       <m:oMath>
         <m:f>
           <m:fPr>
@@ -6255,13 +6213,7 @@
                 <w:rPr>
                   <w:rFonts w:ascii="Cambria Math" w:hAnsi="Cambria Math"/>
                 </w:rPr>
-                <m:t>u4×u</m:t>
-              </m:r>
-              <m:r>
-                <w:rPr>
-                  <w:rFonts w:ascii="Cambria Math" w:hAnsi="Cambria Math"/>
-                </w:rPr>
-                <m:t>1-</m:t>
+                <m:t>u4×u1-</m:t>
               </m:r>
               <m:sSub>
                 <m:sSubPr>
@@ -6339,13 +6291,8 @@
       </m:oMathPara>
     </w:p>
     <w:p>
-      <w:proofErr w:type="gramStart"/>
       <w:r>
-        <w:t>Where  u</w:t>
-      </w:r>
-      <w:proofErr w:type="gramEnd"/>
-      <w:r>
-        <w:t>1=</w:t>
+        <w:t>Where  u1=</w:t>
       </w:r>
       <m:oMath>
         <m:sSub>
@@ -7117,10 +7064,16 @@
       </m:oMath>
     </w:p>
     <w:p>
+      <w:pPr>
+        <w:ind w:firstLineChars="400" w:firstLine="960"/>
+      </w:pPr>
+    </w:p>
+    <w:p>
       <w:r>
         <w:rPr>
           <w:rFonts w:hint="eastAsia"/>
         </w:rPr>
+        <w:lastRenderedPageBreak/>
         <w:t>S</w:t>
       </w:r>
       <w:r>
@@ -7993,16 +7946,7 @@
           <w:rPr>
             <w:rFonts w:ascii="Cambria Math" w:hAnsi="Cambria Math"/>
           </w:rPr>
-          <m:t>φ</m:t>
-        </m:r>
-        <m:r>
-          <m:rPr>
-            <m:sty m:val="p"/>
-          </m:rPr>
-          <w:rPr>
-            <w:rFonts w:ascii="Cambria Math" w:hAnsi="Cambria Math"/>
-          </w:rPr>
-          <m:t>→0</m:t>
+          <m:t>φ→0</m:t>
         </m:r>
       </m:oMath>
       <w:r>
@@ -8027,25 +7971,7 @@
           <w:rPr>
             <w:rFonts w:ascii="Cambria Math" w:hAnsi="Cambria Math"/>
           </w:rPr>
-          <m:t>φ</m:t>
-        </m:r>
-        <m:r>
-          <m:rPr>
-            <m:sty m:val="p"/>
-          </m:rPr>
-          <w:rPr>
-            <w:rFonts w:ascii="Cambria Math" w:hAnsi="Cambria Math"/>
-          </w:rPr>
-          <m:t>)→</m:t>
-        </m:r>
-        <m:r>
-          <m:rPr>
-            <m:sty m:val="p"/>
-          </m:rPr>
-          <w:rPr>
-            <w:rFonts w:ascii="Cambria Math" w:hAnsi="Cambria Math"/>
-          </w:rPr>
-          <m:t>φ</m:t>
+          <m:t>φ)→φ</m:t>
         </m:r>
       </m:oMath>
       <w:r>
@@ -8059,43 +7985,7 @@
           <w:rPr>
             <w:rFonts w:ascii="Cambria Math" w:hAnsi="Cambria Math"/>
           </w:rPr>
-          <m:t>φ</m:t>
-        </m:r>
-        <m:r>
-          <m:rPr>
-            <m:sty m:val="p"/>
-          </m:rPr>
-          <w:rPr>
-            <w:rFonts w:ascii="Cambria Math" w:hAnsi="Cambria Math"/>
-          </w:rPr>
-          <m:t>)</m:t>
-        </m:r>
-        <m:r>
-          <m:rPr>
-            <m:sty m:val="p"/>
-          </m:rPr>
-          <w:rPr>
-            <w:rFonts w:ascii="Cambria Math" w:hAnsi="Cambria Math"/>
-          </w:rPr>
-          <m:t xml:space="preserve"> </m:t>
-        </m:r>
-        <m:r>
-          <m:rPr>
-            <m:sty m:val="p"/>
-          </m:rPr>
-          <w:rPr>
-            <w:rFonts w:ascii="Cambria Math" w:hAnsi="Cambria Math"/>
-          </w:rPr>
-          <m:t>→</m:t>
-        </m:r>
-        <m:r>
-          <m:rPr>
-            <m:sty m:val="p"/>
-          </m:rPr>
-          <w:rPr>
-            <w:rFonts w:ascii="Cambria Math" w:hAnsi="Cambria Math"/>
-          </w:rPr>
-          <m:t>1</m:t>
+          <m:t>φ) →1</m:t>
         </m:r>
       </m:oMath>
       <w:r>
@@ -8109,34 +7999,7 @@
           <w:rPr>
             <w:rFonts w:ascii="Cambria Math" w:hAnsi="Cambria Math"/>
           </w:rPr>
-          <m:t>φ</m:t>
-        </m:r>
-        <m:r>
-          <m:rPr>
-            <m:sty m:val="p"/>
-          </m:rPr>
-          <w:rPr>
-            <w:rFonts w:ascii="Cambria Math" w:hAnsi="Cambria Math"/>
-          </w:rPr>
-          <m:t>)</m:t>
-        </m:r>
-        <m:r>
-          <m:rPr>
-            <m:sty m:val="p"/>
-          </m:rPr>
-          <w:rPr>
-            <w:rFonts w:ascii="Cambria Math" w:hAnsi="Cambria Math"/>
-          </w:rPr>
-          <m:t>→</m:t>
-        </m:r>
-        <m:r>
-          <m:rPr>
-            <m:sty m:val="p"/>
-          </m:rPr>
-          <w:rPr>
-            <w:rFonts w:ascii="Cambria Math" w:hAnsi="Cambria Math"/>
-          </w:rPr>
-          <m:t>1</m:t>
+          <m:t>φ)→1</m:t>
         </m:r>
       </m:oMath>
     </w:p>
@@ -8172,16 +8035,7 @@
               <w:rPr>
                 <w:rFonts w:ascii="Cambria Math" w:hAnsi="Cambria Math"/>
               </w:rPr>
-              <m:t>2</m:t>
-            </m:r>
-            <m:r>
-              <m:rPr>
-                <m:sty m:val="p"/>
-              </m:rPr>
-              <w:rPr>
-                <w:rFonts w:ascii="Cambria Math" w:hAnsi="Cambria Math"/>
-              </w:rPr>
-              <m:t>φ</m:t>
+              <m:t>2φ</m:t>
             </m:r>
           </m:e>
         </m:d>
@@ -8192,25 +8046,7 @@
           <w:rPr>
             <w:rFonts w:ascii="Cambria Math" w:hAnsi="Cambria Math"/>
           </w:rPr>
-          <m:t>sec⁡(</m:t>
-        </m:r>
-        <m:r>
-          <m:rPr>
-            <m:sty m:val="p"/>
-          </m:rPr>
-          <w:rPr>
-            <w:rFonts w:ascii="Cambria Math" w:hAnsi="Cambria Math"/>
-          </w:rPr>
-          <m:t>φ</m:t>
-        </m:r>
-        <m:r>
-          <m:rPr>
-            <m:sty m:val="p"/>
-          </m:rPr>
-          <w:rPr>
-            <w:rFonts w:ascii="Cambria Math" w:hAnsi="Cambria Math"/>
-          </w:rPr>
-          <m:t>)</m:t>
+          <m:t>sec⁡(φ)</m:t>
         </m:r>
         <m:sSup>
           <m:sSupPr>
@@ -8447,16 +8283,7 @@
             <w:rPr>
               <w:rFonts w:ascii="Cambria Math" w:hAnsi="Cambria Math"/>
             </w:rPr>
-            <m:t>Ӫ</m:t>
-          </m:r>
-          <m:r>
-            <m:rPr>
-              <m:sty m:val="p"/>
-            </m:rPr>
-            <w:rPr>
-              <w:rFonts w:ascii="Cambria Math" w:hAnsi="Cambria Math"/>
-            </w:rPr>
-            <m:t>+</m:t>
+            <m:t>Ӫ+</m:t>
           </m:r>
           <m:sSub>
             <m:sSubPr>
@@ -8773,16 +8600,7 @@
             <w:rPr>
               <w:rFonts w:ascii="Cambria Math" w:hAnsi="Cambria Math"/>
             </w:rPr>
-            <m:t>Ӫ</m:t>
-          </m:r>
-          <m:r>
-            <m:rPr>
-              <m:sty m:val="p"/>
-            </m:rPr>
-            <w:rPr>
-              <w:rFonts w:ascii="Cambria Math" w:hAnsi="Cambria Math"/>
-            </w:rPr>
-            <m:t>-</m:t>
+            <m:t>Ӫ-</m:t>
           </m:r>
           <m:sSub>
             <m:sSubPr>
@@ -9018,16 +8836,7 @@
             <w:rPr>
               <w:rFonts w:ascii="Cambria Math" w:hAnsi="Cambria Math"/>
             </w:rPr>
-            <m:t>φ</m:t>
-          </m:r>
-          <m:r>
-            <m:rPr>
-              <m:sty m:val="p"/>
-            </m:rPr>
-            <w:rPr>
-              <w:rFonts w:ascii="Cambria Math" w:hAnsi="Cambria Math"/>
-            </w:rPr>
-            <m:t>-</m:t>
+            <m:t>φ-</m:t>
           </m:r>
           <m:d>
             <m:dPr>
@@ -9115,16 +8924,7 @@
             <w:rPr>
               <w:rFonts w:ascii="Cambria Math" w:hAnsi="Cambria Math"/>
             </w:rPr>
-            <m:t>Ӫ</m:t>
-          </m:r>
-          <m:r>
-            <m:rPr>
-              <m:sty m:val="p"/>
-            </m:rPr>
-            <w:rPr>
-              <w:rFonts w:ascii="Cambria Math" w:hAnsi="Cambria Math"/>
-            </w:rPr>
-            <m:t>+</m:t>
+            <m:t>Ӫ+</m:t>
           </m:r>
           <m:sSub>
             <m:sSubPr>
@@ -9234,16 +9034,7 @@
             <w:rPr>
               <w:rFonts w:ascii="Cambria Math" w:hAnsi="Cambria Math"/>
             </w:rPr>
-            <m:t>Ӫ</m:t>
-          </m:r>
-          <m:r>
-            <m:rPr>
-              <m:sty m:val="p"/>
-            </m:rPr>
-            <w:rPr>
-              <w:rFonts w:ascii="Cambria Math" w:hAnsi="Cambria Math"/>
-            </w:rPr>
-            <m:t>=</m:t>
+            <m:t>Ӫ=</m:t>
           </m:r>
           <m:f>
             <m:fPr>
@@ -9261,16 +9052,7 @@
                 <w:rPr>
                   <w:rFonts w:ascii="Cambria Math" w:hAnsi="Cambria Math"/>
                 </w:rPr>
-                <m:t>-</m:t>
-              </m:r>
-              <m:r>
-                <m:rPr>
-                  <m:sty m:val="p"/>
-                </m:rPr>
-                <w:rPr>
-                  <w:rFonts w:ascii="Cambria Math" w:hAnsi="Cambria Math"/>
-                </w:rPr>
-                <m:t>(2</m:t>
+                <m:t>-(2</m:t>
               </m:r>
               <m:sSub>
                 <m:sSubPr>
@@ -9639,13 +9421,7 @@
       </m:oMathPara>
     </w:p>
     <w:p/>
-    <w:p>
-      <w:pPr>
-        <w:rPr>
-          <w:rFonts w:hint="eastAsia"/>
-        </w:rPr>
-      </w:pPr>
-    </w:p>
+    <w:p/>
     <w:p>
       <m:oMathPara>
         <m:oMathParaPr>
@@ -9687,16 +9463,7 @@
                     <w:rPr>
                       <w:rFonts w:ascii="Cambria Math" w:hAnsi="Cambria Math" w:cs="Calibri"/>
                     </w:rPr>
-                    <m:t>(2</m:t>
-                  </m:r>
-                  <m:r>
-                    <m:rPr>
-                      <m:sty m:val="p"/>
-                    </m:rPr>
-                    <w:rPr>
-                      <w:rFonts w:ascii="Cambria Math" w:hAnsi="Cambria Math" w:cs="Calibri"/>
-                    </w:rPr>
-                    <m:t>ρ</m:t>
+                    <m:t>(2ρ</m:t>
                   </m:r>
                 </m:e>
                 <m:sub>
@@ -9867,16 +9634,7 @@
             <w:rPr>
               <w:rFonts w:ascii="Cambria Math" w:hAnsi="Cambria Math"/>
             </w:rPr>
-            <m:t>)</m:t>
-          </m:r>
-          <m:r>
-            <m:rPr>
-              <m:sty m:val="p"/>
-            </m:rPr>
-            <w:rPr>
-              <w:rFonts w:ascii="Cambria Math" w:hAnsi="Cambria Math"/>
-            </w:rPr>
-            <m:t xml:space="preserve"> </m:t>
+            <m:t xml:space="preserve">) </m:t>
           </m:r>
           <m:sSub>
             <m:sSubPr>
@@ -9913,16 +9671,7 @@
             <w:rPr>
               <w:rFonts w:ascii="Cambria Math" w:hAnsi="Cambria Math"/>
             </w:rPr>
-            <m:t>φ</m:t>
-          </m:r>
-          <m:r>
-            <m:rPr>
-              <m:sty m:val="p"/>
-            </m:rPr>
-            <w:rPr>
-              <w:rFonts w:ascii="Cambria Math" w:hAnsi="Cambria Math"/>
-            </w:rPr>
-            <m:t>+[-</m:t>
+            <m:t>φ+[-</m:t>
           </m:r>
           <m:d>
             <m:dPr>
@@ -10095,25 +9844,7 @@
             <w:rPr>
               <w:rFonts w:ascii="Cambria Math" w:hAnsi="Cambria Math"/>
             </w:rPr>
-            <m:t xml:space="preserve"> </m:t>
-          </m:r>
-          <m:r>
-            <m:rPr>
-              <m:sty m:val="p"/>
-            </m:rPr>
-            <w:rPr>
-              <w:rFonts w:ascii="Cambria Math" w:hAnsi="Cambria Math"/>
-            </w:rPr>
-            <m:t>Ӫ</m:t>
-          </m:r>
-          <m:r>
-            <m:rPr>
-              <m:sty m:val="p"/>
-            </m:rPr>
-            <w:rPr>
-              <w:rFonts w:ascii="Cambria Math" w:hAnsi="Cambria Math"/>
-            </w:rPr>
-            <m:t>+[</m:t>
+            <m:t xml:space="preserve"> Ӫ+[</m:t>
           </m:r>
           <m:d>
             <m:dPr>
@@ -10330,13 +10061,7 @@
             <w:rPr>
               <w:rFonts w:ascii="Cambria Math" w:hAnsi="Cambria Math"/>
             </w:rPr>
-            <m:t>+1</m:t>
-          </m:r>
-          <m:r>
-            <w:rPr>
-              <w:rFonts w:ascii="Cambria Math" w:hAnsi="Cambria Math"/>
-            </w:rPr>
-            <m:t>)</m:t>
+            <m:t>+1)</m:t>
           </m:r>
           <m:r>
             <m:rPr>
@@ -10384,13 +10109,7 @@
         </m:oMath>
       </m:oMathPara>
     </w:p>
-    <w:p>
-      <w:pPr>
-        <w:rPr>
-          <w:rFonts w:hint="eastAsia"/>
-        </w:rPr>
-      </w:pPr>
-    </w:p>
+    <w:p/>
     <w:p>
       <m:oMathPara>
         <m:oMathParaPr>
@@ -10868,16 +10587,7 @@
             <w:rPr>
               <w:rFonts w:ascii="Cambria Math" w:hAnsi="Cambria Math"/>
             </w:rPr>
-            <m:t>φ</m:t>
-          </m:r>
-          <m:r>
-            <m:rPr>
-              <m:sty m:val="p"/>
-            </m:rPr>
-            <w:rPr>
-              <w:rFonts w:ascii="Cambria Math" w:hAnsi="Cambria Math"/>
-            </w:rPr>
-            <m:t>+</m:t>
+            <m:t>φ+</m:t>
           </m:r>
           <m:d>
             <m:dPr>
@@ -11530,16 +11240,7 @@
                             <w:rPr>
                               <w:rFonts w:ascii="Cambria Math" w:hAnsi="Cambria Math"/>
                             </w:rPr>
-                            <m:t xml:space="preserve"> </m:t>
-                          </m:r>
-                          <m:r>
-                            <m:rPr>
-                              <m:sty m:val="p"/>
-                            </m:rPr>
-                            <w:rPr>
-                              <w:rFonts w:ascii="Cambria Math" w:hAnsi="Cambria Math"/>
-                            </w:rPr>
-                            <m:t>Ӫ</m:t>
+                            <m:t xml:space="preserve"> Ӫ</m:t>
                           </m:r>
                         </m:e>
                       </m:mr>
@@ -11780,20 +11481,9 @@
     <w:p/>
     <w:p/>
     <w:p/>
-    <w:p>
-      <w:pPr>
-        <w:rPr>
-          <w:rFonts w:hint="eastAsia"/>
-        </w:rPr>
-      </w:pPr>
-    </w:p>
+    <w:p/>
     <w:p/>
     <w:p>
-      <w:pPr>
-        <w:rPr>
-          <w:rFonts w:hint="eastAsia"/>
-        </w:rPr>
-      </w:pPr>
       <m:oMathPara>
         <m:oMath>
           <m:acc>
@@ -11971,16 +11661,7 @@
                                   <w:rPr>
                                     <w:rFonts w:ascii="Cambria Math" w:hAnsi="Cambria Math"/>
                                   </w:rPr>
-                                  <m:t xml:space="preserve"> </m:t>
-                                </m:r>
-                                <m:r>
-                                  <m:rPr>
-                                    <m:sty m:val="p"/>
-                                  </m:rPr>
-                                  <w:rPr>
-                                    <w:rFonts w:ascii="Cambria Math" w:hAnsi="Cambria Math"/>
-                                  </w:rPr>
-                                  <m:t>Ӫ</m:t>
+                                  <m:t xml:space="preserve"> Ӫ</m:t>
                                 </m:r>
                               </m:e>
                             </m:mr>
@@ -13385,13 +13066,7 @@
                           <w:rPr>
                             <w:rFonts w:ascii="Cambria Math" w:hAnsi="Cambria Math"/>
                           </w:rPr>
-                          <m:t>[</m:t>
-                        </m:r>
-                        <m:r>
-                          <w:rPr>
-                            <w:rFonts w:ascii="Cambria Math" w:hAnsi="Cambria Math"/>
-                          </w:rPr>
-                          <m:t>-</m:t>
+                          <m:t>[-</m:t>
                         </m:r>
                         <m:sSub>
                           <m:sSubPr>
@@ -13784,25 +13459,382 @@
         </m:oMath>
       </m:oMathPara>
     </w:p>
-    <w:p/>
+    <w:p>
+      <m:oMathPara>
+        <m:oMath>
+          <m:r>
+            <w:rPr>
+              <w:rFonts w:ascii="Cambria Math" w:hAnsi="Cambria Math"/>
+            </w:rPr>
+            <m:t xml:space="preserve">k1= </m:t>
+          </m:r>
+          <m:r>
+            <m:rPr>
+              <m:sty m:val="p"/>
+            </m:rPr>
+            <w:rPr>
+              <w:rFonts w:ascii="Cambria Math" w:hAnsi="Cambria Math"/>
+            </w:rPr>
+            <m:t>-</m:t>
+          </m:r>
+          <m:f>
+            <m:fPr>
+              <m:ctrlPr>
+                <w:rPr>
+                  <w:rFonts w:ascii="Cambria Math" w:hAnsi="Cambria Math"/>
+                </w:rPr>
+              </m:ctrlPr>
+            </m:fPr>
+            <m:num>
+              <m:d>
+                <m:dPr>
+                  <m:ctrlPr>
+                    <w:rPr>
+                      <w:rFonts w:ascii="Cambria Math" w:hAnsi="Cambria Math"/>
+                    </w:rPr>
+                  </m:ctrlPr>
+                </m:dPr>
+                <m:e>
+                  <m:sSub>
+                    <m:sSubPr>
+                      <m:ctrlPr>
+                        <w:rPr>
+                          <w:rFonts w:ascii="Cambria Math" w:hAnsi="Cambria Math"/>
+                        </w:rPr>
+                      </m:ctrlPr>
+                    </m:sSubPr>
+                    <m:e>
+                      <m:r>
+                        <m:rPr>
+                          <m:sty m:val="p"/>
+                        </m:rPr>
+                        <w:rPr>
+                          <w:rFonts w:ascii="Cambria Math" w:hAnsi="Cambria Math" w:cs="Calibri"/>
+                        </w:rPr>
+                        <m:t>ρ</m:t>
+                      </m:r>
+                    </m:e>
+                    <m:sub>
+                      <m:r>
+                        <w:rPr>
+                          <w:rFonts w:ascii="Cambria Math" w:hAnsi="Cambria Math"/>
+                        </w:rPr>
+                        <m:t>6</m:t>
+                      </m:r>
+                    </m:sub>
+                  </m:sSub>
+                  <m:r>
+                    <w:rPr>
+                      <w:rFonts w:ascii="Cambria Math" w:hAnsi="Cambria Math"/>
+                    </w:rPr>
+                    <m:t>+</m:t>
+                  </m:r>
+                  <m:sSub>
+                    <m:sSubPr>
+                      <m:ctrlPr>
+                        <w:rPr>
+                          <w:rFonts w:ascii="Cambria Math" w:hAnsi="Cambria Math"/>
+                        </w:rPr>
+                      </m:ctrlPr>
+                    </m:sSubPr>
+                    <m:e>
+                      <m:r>
+                        <m:rPr>
+                          <m:sty m:val="p"/>
+                        </m:rPr>
+                        <w:rPr>
+                          <w:rFonts w:ascii="Cambria Math" w:hAnsi="Cambria Math"/>
+                        </w:rPr>
+                        <m:t>ρ</m:t>
+                      </m:r>
+                    </m:e>
+                    <m:sub>
+                      <m:r>
+                        <w:rPr>
+                          <w:rFonts w:ascii="Cambria Math" w:hAnsi="Cambria Math"/>
+                        </w:rPr>
+                        <m:t>7</m:t>
+                      </m:r>
+                    </m:sub>
+                  </m:sSub>
+                  <m:ctrlPr>
+                    <w:rPr>
+                      <w:rFonts w:ascii="Cambria Math" w:hAnsi="Cambria Math"/>
+                      <w:i/>
+                    </w:rPr>
+                  </m:ctrlPr>
+                </m:e>
+              </m:d>
+              <m:sSub>
+                <m:sSubPr>
+                  <m:ctrlPr>
+                    <w:rPr>
+                      <w:rFonts w:ascii="Cambria Math" w:hAnsi="Cambria Math"/>
+                    </w:rPr>
+                  </m:ctrlPr>
+                </m:sSubPr>
+                <m:e>
+                  <m:r>
+                    <m:rPr>
+                      <m:sty m:val="p"/>
+                    </m:rPr>
+                    <w:rPr>
+                      <w:rFonts w:ascii="Cambria Math" w:hAnsi="Cambria Math" w:cs="Calibri"/>
+                    </w:rPr>
+                    <m:t>(2ρ</m:t>
+                  </m:r>
+                </m:e>
+                <m:sub>
+                  <m:r>
+                    <w:rPr>
+                      <w:rFonts w:ascii="Cambria Math" w:hAnsi="Cambria Math"/>
+                    </w:rPr>
+                    <m:t>1</m:t>
+                  </m:r>
+                </m:sub>
+              </m:sSub>
+              <m:r>
+                <w:rPr>
+                  <w:rFonts w:ascii="Cambria Math" w:hAnsi="Cambria Math"/>
+                </w:rPr>
+                <m:t>+1)</m:t>
+              </m:r>
+            </m:num>
+            <m:den>
+              <m:sSub>
+                <m:sSubPr>
+                  <m:ctrlPr>
+                    <w:rPr>
+                      <w:rFonts w:ascii="Cambria Math" w:hAnsi="Cambria Math"/>
+                    </w:rPr>
+                  </m:ctrlPr>
+                </m:sSubPr>
+                <m:e>
+                  <m:r>
+                    <m:rPr>
+                      <m:sty m:val="p"/>
+                    </m:rPr>
+                    <w:rPr>
+                      <w:rFonts w:ascii="Cambria Math" w:hAnsi="Cambria Math" w:cs="Calibri"/>
+                    </w:rPr>
+                    <m:t>ρ</m:t>
+                  </m:r>
+                </m:e>
+                <m:sub>
+                  <m:r>
+                    <w:rPr>
+                      <w:rFonts w:ascii="Cambria Math" w:hAnsi="Cambria Math"/>
+                    </w:rPr>
+                    <m:t>1</m:t>
+                  </m:r>
+                </m:sub>
+              </m:sSub>
+            </m:den>
+          </m:f>
+          <m:r>
+            <m:rPr>
+              <m:sty m:val="p"/>
+            </m:rPr>
+            <w:rPr>
+              <w:rFonts w:ascii="Cambria Math" w:hAnsi="Cambria Math"/>
+            </w:rPr>
+            <m:t>+1</m:t>
+          </m:r>
+        </m:oMath>
+      </m:oMathPara>
+    </w:p>
+    <w:p>
+      <m:oMathPara>
+        <m:oMath>
+          <m:r>
+            <w:rPr>
+              <w:rFonts w:ascii="Cambria Math" w:hAnsi="Cambria Math"/>
+            </w:rPr>
+            <m:t>k2=</m:t>
+          </m:r>
+          <m:r>
+            <m:rPr>
+              <m:sty m:val="p"/>
+            </m:rPr>
+            <w:rPr>
+              <w:rFonts w:ascii="Cambria Math" w:hAnsi="Cambria Math"/>
+            </w:rPr>
+            <m:t>-</m:t>
+          </m:r>
+          <m:d>
+            <m:dPr>
+              <m:ctrlPr>
+                <w:rPr>
+                  <w:rFonts w:ascii="Cambria Math" w:hAnsi="Cambria Math"/>
+                </w:rPr>
+              </m:ctrlPr>
+            </m:dPr>
+            <m:e>
+              <m:sSub>
+                <m:sSubPr>
+                  <m:ctrlPr>
+                    <w:rPr>
+                      <w:rFonts w:ascii="Cambria Math" w:hAnsi="Cambria Math"/>
+                    </w:rPr>
+                  </m:ctrlPr>
+                </m:sSubPr>
+                <m:e>
+                  <m:r>
+                    <m:rPr>
+                      <m:sty m:val="p"/>
+                    </m:rPr>
+                    <w:rPr>
+                      <w:rFonts w:ascii="Cambria Math" w:hAnsi="Cambria Math" w:cs="Calibri"/>
+                    </w:rPr>
+                    <m:t>2ρ</m:t>
+                  </m:r>
+                </m:e>
+                <m:sub>
+                  <m:r>
+                    <w:rPr>
+                      <w:rFonts w:ascii="Cambria Math" w:hAnsi="Cambria Math"/>
+                    </w:rPr>
+                    <m:t>1</m:t>
+                  </m:r>
+                </m:sub>
+              </m:sSub>
+              <m:r>
+                <w:rPr>
+                  <w:rFonts w:ascii="Cambria Math" w:hAnsi="Cambria Math"/>
+                </w:rPr>
+                <m:t>+1</m:t>
+              </m:r>
+            </m:e>
+          </m:d>
+          <m:d>
+            <m:dPr>
+              <m:ctrlPr>
+                <w:rPr>
+                  <w:rFonts w:ascii="Cambria Math" w:hAnsi="Cambria Math"/>
+                </w:rPr>
+              </m:ctrlPr>
+            </m:dPr>
+            <m:e>
+              <m:sSub>
+                <m:sSubPr>
+                  <m:ctrlPr>
+                    <w:rPr>
+                      <w:rFonts w:ascii="Cambria Math" w:hAnsi="Cambria Math"/>
+                    </w:rPr>
+                  </m:ctrlPr>
+                </m:sSubPr>
+                <m:e>
+                  <m:r>
+                    <m:rPr>
+                      <m:sty m:val="p"/>
+                    </m:rPr>
+                    <w:rPr>
+                      <w:rFonts w:ascii="Cambria Math" w:hAnsi="Cambria Math" w:cs="Calibri"/>
+                    </w:rPr>
+                    <m:t>ρ</m:t>
+                  </m:r>
+                </m:e>
+                <m:sub>
+                  <m:r>
+                    <w:rPr>
+                      <w:rFonts w:ascii="Cambria Math" w:hAnsi="Cambria Math"/>
+                    </w:rPr>
+                    <m:t>6</m:t>
+                  </m:r>
+                </m:sub>
+              </m:sSub>
+              <m:r>
+                <w:rPr>
+                  <w:rFonts w:ascii="Cambria Math" w:hAnsi="Cambria Math"/>
+                </w:rPr>
+                <m:t>+</m:t>
+              </m:r>
+              <m:sSub>
+                <m:sSubPr>
+                  <m:ctrlPr>
+                    <w:rPr>
+                      <w:rFonts w:ascii="Cambria Math" w:hAnsi="Cambria Math"/>
+                    </w:rPr>
+                  </m:ctrlPr>
+                </m:sSubPr>
+                <m:e>
+                  <m:r>
+                    <m:rPr>
+                      <m:sty m:val="p"/>
+                    </m:rPr>
+                    <w:rPr>
+                      <w:rFonts w:ascii="Cambria Math" w:hAnsi="Cambria Math"/>
+                    </w:rPr>
+                    <m:t>ρ</m:t>
+                  </m:r>
+                </m:e>
+                <m:sub>
+                  <m:r>
+                    <w:rPr>
+                      <w:rFonts w:ascii="Cambria Math" w:hAnsi="Cambria Math"/>
+                    </w:rPr>
+                    <m:t>7</m:t>
+                  </m:r>
+                </m:sub>
+              </m:sSub>
+              <m:ctrlPr>
+                <w:rPr>
+                  <w:rFonts w:ascii="Cambria Math" w:hAnsi="Cambria Math"/>
+                  <w:i/>
+                </w:rPr>
+              </m:ctrlPr>
+            </m:e>
+          </m:d>
+          <m:r>
+            <w:rPr>
+              <w:rFonts w:ascii="Cambria Math" w:hAnsi="Cambria Math"/>
+            </w:rPr>
+            <m:t>+</m:t>
+          </m:r>
+          <m:sSub>
+            <m:sSubPr>
+              <m:ctrlPr>
+                <w:rPr>
+                  <w:rFonts w:ascii="Cambria Math" w:hAnsi="Cambria Math"/>
+                </w:rPr>
+              </m:ctrlPr>
+            </m:sSubPr>
+            <m:e>
+              <m:r>
+                <m:rPr>
+                  <m:sty m:val="p"/>
+                </m:rPr>
+                <w:rPr>
+                  <w:rFonts w:ascii="Cambria Math" w:hAnsi="Cambria Math" w:cs="Calibri"/>
+                </w:rPr>
+                <m:t>ρ</m:t>
+              </m:r>
+            </m:e>
+            <m:sub>
+              <m:r>
+                <w:rPr>
+                  <w:rFonts w:ascii="Cambria Math" w:hAnsi="Cambria Math"/>
+                </w:rPr>
+                <m:t>1</m:t>
+              </m:r>
+            </m:sub>
+          </m:sSub>
+        </m:oMath>
+      </m:oMathPara>
+      <w:bookmarkStart w:id="0" w:name="_GoBack"/>
+      <w:bookmarkEnd w:id="0"/>
+    </w:p>
     <w:p/>
     <w:p>
-      <w:pPr>
-        <w:rPr>
-          <w:rFonts w:hint="eastAsia"/>
-        </w:rPr>
-      </w:pPr>
       <w:r>
         <w:t>y=</w:t>
       </w:r>
-      <w:proofErr w:type="spellStart"/>
       <w:r>
         <w:rPr>
           <w:rFonts w:hint="eastAsia"/>
         </w:rPr>
         <w:t>Cx</w:t>
       </w:r>
-      <w:proofErr w:type="spellEnd"/>
       <w:r>
         <w:t>=</w:t>
       </w:r>
@@ -14169,7 +14201,7 @@
     </w:rPrDefault>
     <w:pPrDefault/>
   </w:docDefaults>
-  <w:latentStyles w:defLockedState="0" w:defUIPriority="99" w:defSemiHidden="0" w:defUnhideWhenUsed="0" w:defQFormat="0" w:count="375">
+  <w:latentStyles w:defLockedState="0" w:defUIPriority="99" w:defSemiHidden="0" w:defUnhideWhenUsed="0" w:defQFormat="0" w:count="376">
     <w:lsdException w:name="Normal" w:uiPriority="0" w:qFormat="1"/>
     <w:lsdException w:name="heading 1" w:uiPriority="9" w:qFormat="1"/>
     <w:lsdException w:name="heading 2" w:semiHidden="1" w:uiPriority="9" w:unhideWhenUsed="1" w:qFormat="1"/>
@@ -14275,7 +14307,6 @@
     <w:lsdException w:name="HTML Sample" w:semiHidden="1" w:unhideWhenUsed="1"/>
     <w:lsdException w:name="HTML Typewriter" w:semiHidden="1" w:unhideWhenUsed="1"/>
     <w:lsdException w:name="HTML Variable" w:semiHidden="1" w:unhideWhenUsed="1"/>
-    <w:lsdException w:name="Normal Table" w:semiHidden="1" w:unhideWhenUsed="1"/>
     <w:lsdException w:name="annotation subject" w:semiHidden="1" w:unhideWhenUsed="1"/>
     <w:lsdException w:name="No List" w:semiHidden="1" w:unhideWhenUsed="1"/>
     <w:lsdException w:name="Outline List 1" w:semiHidden="1" w:unhideWhenUsed="1"/>
@@ -14322,10 +14353,8 @@
     <w:lsdException w:name="Table Subtle 2" w:semiHidden="1" w:unhideWhenUsed="1"/>
     <w:lsdException w:name="Table Web 1" w:semiHidden="1" w:unhideWhenUsed="1"/>
     <w:lsdException w:name="Table Web 2" w:semiHidden="1" w:unhideWhenUsed="1"/>
-    <w:lsdException w:name="Table Web 3" w:semiHidden="1" w:unhideWhenUsed="1"/>
     <w:lsdException w:name="Balloon Text" w:semiHidden="1" w:unhideWhenUsed="1"/>
     <w:lsdException w:name="Table Grid" w:uiPriority="39"/>
-    <w:lsdException w:name="Table Theme" w:semiHidden="1" w:unhideWhenUsed="1"/>
     <w:lsdException w:name="Placeholder Text" w:semiHidden="1"/>
     <w:lsdException w:name="No Spacing" w:uiPriority="1" w:qFormat="1"/>
     <w:lsdException w:name="Light Shading" w:uiPriority="60"/>
@@ -14545,21 +14574,22 @@
     <w:lsdException w:name="Smart Hyperlink" w:semiHidden="1" w:unhideWhenUsed="1"/>
     <w:lsdException w:name="Hashtag" w:semiHidden="1" w:unhideWhenUsed="1"/>
     <w:lsdException w:name="Unresolved Mention" w:semiHidden="1" w:unhideWhenUsed="1"/>
+    <w:lsdException w:name="Smart Link" w:semiHidden="1" w:unhideWhenUsed="1"/>
   </w:latentStyles>
-  <w:style w:type="paragraph" w:default="1" w:styleId="a">
+  <w:style w:type="paragraph" w:default="1" w:styleId="Normal">
     <w:name w:val="Normal"/>
     <w:qFormat/>
     <w:pPr>
       <w:widowControl w:val="0"/>
     </w:pPr>
   </w:style>
-  <w:style w:type="character" w:default="1" w:styleId="a0">
+  <w:style w:type="character" w:default="1" w:styleId="DefaultParagraphFont">
     <w:name w:val="Default Paragraph Font"/>
     <w:uiPriority w:val="1"/>
     <w:semiHidden/>
     <w:unhideWhenUsed/>
   </w:style>
-  <w:style w:type="table" w:default="1" w:styleId="a1">
+  <w:style w:type="table" w:default="1" w:styleId="TableNormal">
     <w:name w:val="Normal Table"/>
     <w:uiPriority w:val="99"/>
     <w:semiHidden/>
@@ -14574,15 +14604,15 @@
       </w:tblCellMar>
     </w:tblPr>
   </w:style>
-  <w:style w:type="numbering" w:default="1" w:styleId="a2">
+  <w:style w:type="numbering" w:default="1" w:styleId="NoList">
     <w:name w:val="No List"/>
     <w:uiPriority w:val="99"/>
     <w:semiHidden/>
     <w:unhideWhenUsed/>
   </w:style>
-  <w:style w:type="character" w:styleId="a3">
+  <w:style w:type="character" w:styleId="PlaceholderText">
     <w:name w:val="Placeholder Text"/>
-    <w:basedOn w:val="a0"/>
+    <w:basedOn w:val="DefaultParagraphFont"/>
     <w:uiPriority w:val="99"/>
     <w:semiHidden/>
     <w:rsid w:val="008B2FD9"/>
